--- a/report-2.docx
+++ b/report-2.docx
@@ -8238,43 +8238,292 @@
     <w:p>
       <w:pPr>
         <w:pStyle w:val="Normal"/>
+        <w:jc w:val="center"/>
+        <w:rPr>
+          <w:b/>
+          <w:b/>
+          <w:bCs/>
+          <w:sz w:val="28"/>
+          <w:szCs w:val="28"/>
+          <w:lang w:val="en-US"/>
+        </w:rPr>
+      </w:pPr>
+      <w:r>
+        <w:rPr>
+          <w:b/>
+          <w:bCs/>
+          <w:sz w:val="28"/>
+          <w:szCs w:val="28"/>
+          <w:lang w:val="en-US"/>
+        </w:rPr>
+        <w:t>Объяснени</w:t>
+      </w:r>
+      <w:r>
+        <w:rPr>
+          <w:b/>
+          <w:bCs/>
+          <w:sz w:val="28"/>
+          <w:szCs w:val="28"/>
+          <w:lang w:val="en-US"/>
+        </w:rPr>
+        <w:t>е</w:t>
+      </w:r>
+      <w:r>
+        <w:rPr>
+          <w:b/>
+          <w:bCs/>
+          <w:sz w:val="28"/>
+          <w:szCs w:val="28"/>
+          <w:lang w:val="en-US"/>
+        </w:rPr>
+        <w:t xml:space="preserve"> работы программы</w:t>
+      </w:r>
+    </w:p>
+    <w:p>
+      <w:pPr>
+        <w:pStyle w:val="Normal"/>
+        <w:tabs>
+          <w:tab w:val="left" w:pos="0" w:leader="none"/>
+        </w:tabs>
+        <w:ind w:left="0" w:right="0" w:hanging="0"/>
+        <w:jc w:val="left"/>
+        <w:rPr>
+          <w:b w:val="false"/>
+          <w:b w:val="false"/>
+          <w:bCs w:val="false"/>
+          <w:sz w:val="28"/>
+          <w:szCs w:val="28"/>
+          <w:lang w:val="en-US"/>
+        </w:rPr>
+      </w:pPr>
+      <w:r>
+        <w:rPr>
+          <w:b w:val="false"/>
+          <w:bCs w:val="false"/>
+          <w:sz w:val="28"/>
+          <w:szCs w:val="28"/>
+          <w:lang w:val="en-US"/>
+        </w:rPr>
+        <w:t>Данная программа создает класс Modulo для работы с целыми числами по модулю N. В классе есть быть два поля: число и N.</w:t>
+      </w:r>
+    </w:p>
+    <w:p>
+      <w:pPr>
+        <w:pStyle w:val="Normal"/>
+        <w:jc w:val="left"/>
+        <w:rPr>
+          <w:b w:val="false"/>
+          <w:b w:val="false"/>
+          <w:bCs w:val="false"/>
+          <w:i w:val="false"/>
+          <w:i w:val="false"/>
+          <w:iCs w:val="false"/>
+          <w:sz w:val="28"/>
+          <w:szCs w:val="28"/>
+          <w:lang w:val="en-US"/>
+        </w:rPr>
+      </w:pPr>
+      <w:r>
+        <w:rPr>
+          <w:b w:val="false"/>
+          <w:bCs w:val="false"/>
+          <w:i w:val="false"/>
+          <w:iCs w:val="false"/>
+          <w:sz w:val="28"/>
+          <w:szCs w:val="28"/>
+          <w:lang w:val="en-US"/>
+        </w:rPr>
+      </w:r>
+    </w:p>
+    <w:p>
+      <w:pPr>
+        <w:pStyle w:val="Normal"/>
+        <w:jc w:val="left"/>
+        <w:rPr>
+          <w:b w:val="false"/>
+          <w:b w:val="false"/>
+          <w:bCs w:val="false"/>
+          <w:i w:val="false"/>
+          <w:i w:val="false"/>
+          <w:iCs w:val="false"/>
+          <w:sz w:val="28"/>
+          <w:szCs w:val="28"/>
+          <w:lang w:val="en-US"/>
+        </w:rPr>
+      </w:pPr>
+      <w:r>
+        <w:rPr>
+          <w:b w:val="false"/>
+          <w:bCs w:val="false"/>
+          <w:i w:val="false"/>
+          <w:iCs w:val="false"/>
+          <w:sz w:val="28"/>
+          <w:szCs w:val="28"/>
+          <w:lang w:val="en-US"/>
+        </w:rPr>
+        <w:t>В программе раелизованы следующие операции:</w:t>
+      </w:r>
+    </w:p>
+    <w:p>
+      <w:pPr>
+        <w:pStyle w:val="Normal"/>
+        <w:jc w:val="left"/>
+        <w:rPr>
+          <w:b w:val="false"/>
+          <w:b w:val="false"/>
+          <w:bCs w:val="false"/>
+          <w:i w:val="false"/>
+          <w:i w:val="false"/>
+          <w:iCs w:val="false"/>
+          <w:sz w:val="28"/>
+          <w:szCs w:val="28"/>
+          <w:lang w:val="en-US"/>
+        </w:rPr>
+      </w:pPr>
+      <w:r>
+        <w:rPr>
+          <w:b w:val="false"/>
+          <w:bCs w:val="false"/>
+          <w:i w:val="false"/>
+          <w:iCs w:val="false"/>
+          <w:sz w:val="28"/>
+          <w:szCs w:val="28"/>
+          <w:lang w:val="en-US"/>
+        </w:rPr>
+        <w:t>1.Сравнение чисел по модулю N</w:t>
+      </w:r>
+    </w:p>
+    <w:p>
+      <w:pPr>
+        <w:pStyle w:val="Normal"/>
+        <w:jc w:val="left"/>
+        <w:rPr>
+          <w:b w:val="false"/>
+          <w:b w:val="false"/>
+          <w:bCs w:val="false"/>
+          <w:i w:val="false"/>
+          <w:i w:val="false"/>
+          <w:iCs w:val="false"/>
+          <w:sz w:val="28"/>
+          <w:szCs w:val="28"/>
+          <w:lang w:val="en-US"/>
+        </w:rPr>
+      </w:pPr>
+      <w:r>
+        <w:rPr>
+          <w:b w:val="false"/>
+          <w:bCs w:val="false"/>
+          <w:i w:val="false"/>
+          <w:iCs w:val="false"/>
+          <w:sz w:val="28"/>
+          <w:szCs w:val="28"/>
+          <w:lang w:val="en-US"/>
+        </w:rPr>
+        <w:t>2</w:t>
+      </w:r>
+      <w:r>
+        <w:rPr>
+          <w:b w:val="false"/>
+          <w:bCs w:val="false"/>
+          <w:i w:val="false"/>
+          <w:iCs w:val="false"/>
+          <w:sz w:val="28"/>
+          <w:szCs w:val="28"/>
+          <w:lang w:val="en-US"/>
+        </w:rPr>
+        <w:t>. Сложен</w:t>
+      </w:r>
+      <w:r>
+        <w:rPr>
+          <w:b w:val="false"/>
+          <w:bCs w:val="false"/>
+          <w:i w:val="false"/>
+          <w:iCs w:val="false"/>
+          <w:sz w:val="28"/>
+          <w:szCs w:val="28"/>
+          <w:lang w:val="en-US"/>
+        </w:rPr>
+        <w:t>ие</w:t>
+      </w:r>
+      <w:r>
+        <w:rPr>
+          <w:b w:val="false"/>
+          <w:bCs w:val="false"/>
+          <w:i w:val="false"/>
+          <w:iCs w:val="false"/>
+          <w:sz w:val="28"/>
+          <w:szCs w:val="28"/>
+          <w:lang w:val="en-US"/>
+        </w:rPr>
+        <w:t xml:space="preserve"> и вычитание по модулю N</w:t>
+      </w:r>
+    </w:p>
+    <w:p>
+      <w:pPr>
+        <w:pStyle w:val="Normal"/>
+        <w:jc w:val="left"/>
+        <w:rPr>
+          <w:b w:val="false"/>
+          <w:b w:val="false"/>
+          <w:bCs w:val="false"/>
+          <w:i w:val="false"/>
+          <w:i w:val="false"/>
+          <w:iCs w:val="false"/>
+          <w:sz w:val="28"/>
+          <w:szCs w:val="28"/>
+          <w:lang w:val="en-US"/>
+        </w:rPr>
+      </w:pPr>
+      <w:r>
+        <w:rPr>
+          <w:b w:val="false"/>
+          <w:bCs w:val="false"/>
+          <w:i w:val="false"/>
+          <w:iCs w:val="false"/>
+          <w:sz w:val="28"/>
+          <w:szCs w:val="28"/>
+          <w:lang w:val="en-US"/>
+        </w:rPr>
+        <w:t>3</w:t>
+      </w:r>
+      <w:r>
+        <w:rPr>
+          <w:b w:val="false"/>
+          <w:bCs w:val="false"/>
+          <w:i w:val="false"/>
+          <w:iCs w:val="false"/>
+          <w:sz w:val="28"/>
+          <w:szCs w:val="28"/>
+          <w:lang w:val="en-US"/>
+        </w:rPr>
+        <w:t>. Умножение и деление по модулю N</w:t>
+      </w:r>
+    </w:p>
+    <w:p>
+      <w:pPr>
+        <w:pStyle w:val="Normal"/>
         <w:tabs>
           <w:tab w:val="left" w:pos="360" w:leader="none"/>
         </w:tabs>
-        <w:ind w:firstLine="360"/>
-        <w:jc w:val="center"/>
-        <w:rPr>
-          <w:b w:val="false"/>
+        <w:ind w:hanging="0"/>
+        <w:jc w:val="left"/>
+        <w:rPr>
+          <w:rStyle w:val="Style14"/>
+          <w:u w:val="none"/>
+        </w:rPr>
+      </w:pPr>
+      <w:r>
+        <w:rPr>
           <w:b w:val="false"/>
           <w:bCs w:val="false"/>
+          <w:i w:val="false"/>
+          <w:iCs w:val="false"/>
           <w:color w:val="000000"/>
-          <w:sz w:val="24"/>
-          <w:szCs w:val="24"/>
+          <w:sz w:val="28"/>
+          <w:szCs w:val="28"/>
           <w:u w:val="none"/>
           <w:lang w:val="en-US"/>
         </w:rPr>
-      </w:pPr>
-      <w:r>
-        <w:rPr>
-          <w:rStyle w:val="Style14"/>
-          <w:b w:val="false"/>
-          <w:bCs w:val="false"/>
-          <w:sz w:val="28"/>
-          <w:szCs w:val="28"/>
-          <w:lang w:val="en-US"/>
-        </w:rPr>
-        <w:t xml:space="preserve"> </w:t>
-      </w:r>
-      <w:r>
-        <w:rPr>
-          <w:rStyle w:val="Style14"/>
-          <w:b w:val="false"/>
-          <w:bCs w:val="false"/>
-          <w:sz w:val="28"/>
-          <w:szCs w:val="28"/>
-          <w:lang w:val="en-US"/>
-        </w:rPr>
-        <w:tab/>
       </w:r>
     </w:p>
     <w:p>
@@ -8380,7 +8629,7 @@
         <w:docPartGallery w:val="Page Numbers (Bottom of Page)"/>
         <w:docPartUnique w:val="true"/>
       </w:docPartObj>
-      <w:id w:val="1370174532"/>
+      <w:id w:val="1737106042"/>
     </w:sdtPr>
     <w:sdtContent>
       <w:p>
@@ -8403,7 +8652,7 @@
         </w:r>
         <w:r>
           <w:rPr/>
-          <w:t>2</w:t>
+          <w:t>4</w:t>
         </w:r>
         <w:r>
           <w:rPr/>

--- a/report-2.docx
+++ b/report-2.docx
@@ -1820,10 +1820,15 @@
       <w:pPr>
         <w:pStyle w:val="PreformattedText"/>
         <w:spacing w:lineRule="auto" w:line="300"/>
-        <w:rPr/>
-      </w:pPr>
-      <w:r>
-        <w:rPr/>
+        <w:rPr>
+          <w:color w:val="557799"/>
+        </w:rPr>
+      </w:pPr>
+      <w:r>
+        <w:rPr>
+          <w:color w:val="557799"/>
+        </w:rPr>
+        <w:t>#include &lt;sstream&gt;</w:t>
       </w:r>
     </w:p>
     <w:p>
@@ -2451,7 +2456,18 @@
       </w:r>
       <w:r>
         <w:rPr/>
-        <w:t xml:space="preserve"> number);</w:t>
+        <w:t xml:space="preserve"> number,</w:t>
+      </w:r>
+      <w:r>
+        <w:rPr>
+          <w:b/>
+          <w:color w:val="333399"/>
+        </w:rPr>
+        <w:t>int</w:t>
+      </w:r>
+      <w:r>
+        <w:rPr/>
+        <w:t xml:space="preserve"> h);</w:t>
       </w:r>
     </w:p>
     <w:p>
@@ -2495,7 +2511,18 @@
       </w:r>
       <w:r>
         <w:rPr/>
-        <w:t xml:space="preserve"> mod);</w:t>
+        <w:t xml:space="preserve"> mod, </w:t>
+      </w:r>
+      <w:r>
+        <w:rPr>
+          <w:b/>
+          <w:color w:val="333399"/>
+        </w:rPr>
+        <w:t>int</w:t>
+      </w:r>
+      <w:r>
+        <w:rPr/>
+        <w:t xml:space="preserve"> f);</w:t>
       </w:r>
     </w:p>
     <w:p>
@@ -2814,6 +2841,60 @@
       </w:pPr>
       <w:r>
         <w:rPr/>
+        <w:t xml:space="preserve">        </w:t>
+      </w:r>
+      <w:r>
+        <w:rPr>
+          <w:b/>
+          <w:color w:val="333399"/>
+        </w:rPr>
+        <w:t>int</w:t>
+      </w:r>
+      <w:r>
+        <w:rPr/>
+        <w:t xml:space="preserve"> h;</w:t>
+      </w:r>
+    </w:p>
+    <w:p>
+      <w:pPr>
+        <w:pStyle w:val="PreformattedText"/>
+        <w:spacing w:lineRule="auto" w:line="300"/>
+        <w:rPr/>
+      </w:pPr>
+      <w:r>
+        <w:rPr/>
+        <w:t xml:space="preserve">        </w:t>
+      </w:r>
+      <w:r>
+        <w:rPr>
+          <w:b/>
+          <w:color w:val="333399"/>
+        </w:rPr>
+        <w:t>int</w:t>
+      </w:r>
+      <w:r>
+        <w:rPr/>
+        <w:t xml:space="preserve"> f;</w:t>
+      </w:r>
+    </w:p>
+    <w:p>
+      <w:pPr>
+        <w:pStyle w:val="PreformattedText"/>
+        <w:spacing w:lineRule="auto" w:line="300"/>
+        <w:rPr/>
+      </w:pPr>
+      <w:r>
+        <w:rPr/>
+      </w:r>
+    </w:p>
+    <w:p>
+      <w:pPr>
+        <w:pStyle w:val="PreformattedText"/>
+        <w:spacing w:lineRule="auto" w:line="300"/>
+        <w:rPr/>
+      </w:pPr>
+      <w:r>
+        <w:rPr/>
         <w:t>};</w:t>
       </w:r>
     </w:p>
@@ -2825,6 +2906,67 @@
       </w:pPr>
       <w:r>
         <w:rPr/>
+        <w:t xml:space="preserve">            </w:t>
+      </w:r>
+      <w:r>
+        <w:rPr/>
+        <w:t xml:space="preserve">Modulo </w:t>
+      </w:r>
+      <w:r>
+        <w:rPr>
+          <w:b/>
+          <w:color w:val="008800"/>
+        </w:rPr>
+        <w:t>operator</w:t>
+      </w:r>
+      <w:r>
+        <w:rPr>
+          <w:highlight w:val="red"/>
+        </w:rPr>
+        <w:t>""</w:t>
+      </w:r>
+      <w:r>
+        <w:rPr/>
+        <w:t>_mod(</w:t>
+      </w:r>
+      <w:r>
+        <w:rPr>
+          <w:b/>
+          <w:color w:val="008800"/>
+        </w:rPr>
+        <w:t>const</w:t>
+      </w:r>
+      <w:r>
+        <w:rPr/>
+        <w:t xml:space="preserve"> </w:t>
+      </w:r>
+      <w:r>
+        <w:rPr>
+          <w:b/>
+          <w:color w:val="333399"/>
+        </w:rPr>
+        <w:t>char</w:t>
+      </w:r>
+      <w:r>
+        <w:rPr>
+          <w:color w:val="333333"/>
+        </w:rPr>
+        <w:t>*</w:t>
+      </w:r>
+      <w:r>
+        <w:rPr/>
+        <w:t xml:space="preserve"> str, </w:t>
+      </w:r>
+      <w:r>
+        <w:rPr>
+          <w:b/>
+          <w:color w:val="333399"/>
+        </w:rPr>
+        <w:t>size_t</w:t>
+      </w:r>
+      <w:r>
+        <w:rPr/>
+        <w:t xml:space="preserve"> size);</w:t>
       </w:r>
     </w:p>
     <w:p>
@@ -2840,6 +2982,29 @@
           <w:color w:val="557799"/>
         </w:rPr>
         <w:t>#endif</w:t>
+      </w:r>
+    </w:p>
+    <w:p>
+      <w:pPr>
+        <w:pStyle w:val="PreformattedText"/>
+        <w:widowControl/>
+        <w:ind w:left="0" w:right="0" w:hanging="0"/>
+        <w:rPr>
+          <w:b w:val="false"/>
+          <w:b w:val="false"/>
+          <w:bCs w:val="false"/>
+          <w:i w:val="false"/>
+          <w:i w:val="false"/>
+          <w:caps w:val="false"/>
+          <w:smallCaps w:val="false"/>
+          <w:spacing w:val="0"/>
+          <w:lang w:val="en-US"/>
+        </w:rPr>
+      </w:pPr>
+      <w:r>
+        <w:rPr>
+          <w:color w:val="557799"/>
+        </w:rPr>
       </w:r>
     </w:p>
     <w:p>
@@ -4995,7 +5160,18 @@
       </w:r>
       <w:r>
         <w:rPr/>
-        <w:t xml:space="preserve"> number) {</w:t>
+        <w:t xml:space="preserve"> number, </w:t>
+      </w:r>
+      <w:r>
+        <w:rPr>
+          <w:b/>
+          <w:color w:val="333399"/>
+        </w:rPr>
+        <w:t>int</w:t>
+      </w:r>
+      <w:r>
+        <w:rPr/>
+        <w:t xml:space="preserve"> h) {</w:t>
       </w:r>
     </w:p>
     <w:p>
@@ -5023,17 +5199,422 @@
       </w:r>
       <w:r>
         <w:rPr/>
+        <w:t xml:space="preserve">h </w:t>
+      </w:r>
+      <w:r>
+        <w:rPr>
+          <w:color w:val="333333"/>
+        </w:rPr>
+        <w:t>=</w:t>
+      </w:r>
+      <w:r>
+        <w:rPr/>
+        <w:t xml:space="preserve"> number;</w:t>
+      </w:r>
+    </w:p>
+    <w:p>
+      <w:pPr>
+        <w:pStyle w:val="PreformattedText"/>
+        <w:spacing w:lineRule="auto" w:line="300"/>
+        <w:rPr/>
+      </w:pPr>
+      <w:r>
+        <w:rPr/>
+        <w:t>}</w:t>
+      </w:r>
+    </w:p>
+    <w:p>
+      <w:pPr>
+        <w:pStyle w:val="PreformattedText"/>
+        <w:spacing w:lineRule="auto" w:line="300"/>
+        <w:rPr/>
+      </w:pPr>
+      <w:r>
+        <w:rPr/>
+      </w:r>
+    </w:p>
+    <w:p>
+      <w:pPr>
+        <w:pStyle w:val="PreformattedText"/>
+        <w:spacing w:lineRule="auto" w:line="300"/>
+        <w:rPr/>
+      </w:pPr>
+      <w:r>
+        <w:rPr>
+          <w:b/>
+          <w:color w:val="333399"/>
+        </w:rPr>
+        <w:t>void</w:t>
+      </w:r>
+      <w:r>
+        <w:rPr/>
+        <w:t xml:space="preserve"> Modulo</w:t>
+      </w:r>
+      <w:r>
+        <w:rPr>
+          <w:color w:val="333333"/>
+        </w:rPr>
+        <w:t>::</w:t>
+      </w:r>
+      <w:r>
+        <w:rPr/>
+        <w:t>SetMod(</w:t>
+      </w:r>
+      <w:r>
+        <w:rPr>
+          <w:b/>
+          <w:color w:val="333399"/>
+        </w:rPr>
+        <w:t>int</w:t>
+      </w:r>
+      <w:r>
+        <w:rPr/>
+        <w:t xml:space="preserve"> mod, </w:t>
+      </w:r>
+      <w:r>
+        <w:rPr>
+          <w:b/>
+          <w:color w:val="333399"/>
+        </w:rPr>
+        <w:t>int</w:t>
+      </w:r>
+      <w:r>
+        <w:rPr/>
+        <w:t xml:space="preserve"> f) {</w:t>
+      </w:r>
+    </w:p>
+    <w:p>
+      <w:pPr>
+        <w:pStyle w:val="PreformattedText"/>
+        <w:spacing w:lineRule="auto" w:line="300"/>
+        <w:rPr/>
+      </w:pPr>
+      <w:r>
+        <w:rPr/>
+        <w:t xml:space="preserve">    </w:t>
+      </w:r>
+      <w:r>
+        <w:rPr>
+          <w:b/>
+          <w:color w:val="008800"/>
+        </w:rPr>
+        <w:t>this</w:t>
+      </w:r>
+      <w:r>
+        <w:rPr>
+          <w:color w:val="333333"/>
+        </w:rPr>
+        <w:t>-&gt;</w:t>
+      </w:r>
+      <w:r>
+        <w:rPr/>
+        <w:t xml:space="preserve">f </w:t>
+      </w:r>
+      <w:r>
+        <w:rPr>
+          <w:color w:val="333333"/>
+        </w:rPr>
+        <w:t>=</w:t>
+      </w:r>
+      <w:r>
+        <w:rPr/>
+        <w:t xml:space="preserve"> mod;        </w:t>
+      </w:r>
+    </w:p>
+    <w:p>
+      <w:pPr>
+        <w:pStyle w:val="PreformattedText"/>
+        <w:spacing w:lineRule="auto" w:line="300"/>
+        <w:rPr/>
+      </w:pPr>
+      <w:r>
+        <w:rPr/>
+        <w:t>}</w:t>
+      </w:r>
+    </w:p>
+    <w:p>
+      <w:pPr>
+        <w:pStyle w:val="PreformattedText"/>
+        <w:spacing w:lineRule="auto" w:line="300"/>
+        <w:rPr/>
+      </w:pPr>
+      <w:r>
+        <w:rPr/>
+      </w:r>
+    </w:p>
+    <w:p>
+      <w:pPr>
+        <w:pStyle w:val="PreformattedText"/>
+        <w:spacing w:lineRule="auto" w:line="300"/>
+        <w:rPr/>
+      </w:pPr>
+      <w:r>
+        <w:rPr>
+          <w:b/>
+          <w:color w:val="333399"/>
+        </w:rPr>
+        <w:t>int</w:t>
+      </w:r>
+      <w:r>
+        <w:rPr/>
+        <w:t xml:space="preserve"> Modulo</w:t>
+      </w:r>
+      <w:r>
+        <w:rPr>
+          <w:color w:val="333333"/>
+        </w:rPr>
+        <w:t>::</w:t>
+      </w:r>
+      <w:r>
+        <w:rPr/>
+        <w:t xml:space="preserve">GetNumber() </w:t>
+      </w:r>
+      <w:r>
+        <w:rPr>
+          <w:b/>
+          <w:color w:val="008800"/>
+        </w:rPr>
+        <w:t>const</w:t>
+      </w:r>
+      <w:r>
+        <w:rPr/>
+        <w:t xml:space="preserve"> {</w:t>
+      </w:r>
+    </w:p>
+    <w:p>
+      <w:pPr>
+        <w:pStyle w:val="PreformattedText"/>
+        <w:spacing w:lineRule="auto" w:line="300"/>
+        <w:rPr/>
+      </w:pPr>
+      <w:r>
+        <w:rPr/>
+        <w:t xml:space="preserve">    </w:t>
+      </w:r>
+      <w:r>
+        <w:rPr>
+          <w:b/>
+          <w:color w:val="008800"/>
+        </w:rPr>
+        <w:t>return</w:t>
+      </w:r>
+      <w:r>
+        <w:rPr/>
+        <w:t xml:space="preserve"> number;</w:t>
+      </w:r>
+    </w:p>
+    <w:p>
+      <w:pPr>
+        <w:pStyle w:val="PreformattedText"/>
+        <w:spacing w:lineRule="auto" w:line="300"/>
+        <w:rPr/>
+      </w:pPr>
+      <w:r>
+        <w:rPr/>
+        <w:t>}</w:t>
+      </w:r>
+    </w:p>
+    <w:p>
+      <w:pPr>
+        <w:pStyle w:val="PreformattedText"/>
+        <w:spacing w:lineRule="auto" w:line="300"/>
+        <w:rPr/>
+      </w:pPr>
+      <w:r>
+        <w:rPr/>
+      </w:r>
+    </w:p>
+    <w:p>
+      <w:pPr>
+        <w:pStyle w:val="PreformattedText"/>
+        <w:spacing w:lineRule="auto" w:line="300"/>
+        <w:rPr/>
+      </w:pPr>
+      <w:r>
+        <w:rPr>
+          <w:b/>
+          <w:color w:val="333399"/>
+        </w:rPr>
+        <w:t>int</w:t>
+      </w:r>
+      <w:r>
+        <w:rPr/>
+        <w:t xml:space="preserve"> Modulo</w:t>
+      </w:r>
+      <w:r>
+        <w:rPr>
+          <w:color w:val="333333"/>
+        </w:rPr>
+        <w:t>::</w:t>
+      </w:r>
+      <w:r>
+        <w:rPr/>
+        <w:t xml:space="preserve">GetMod() </w:t>
+      </w:r>
+      <w:r>
+        <w:rPr>
+          <w:b/>
+          <w:color w:val="008800"/>
+        </w:rPr>
+        <w:t>const</w:t>
+      </w:r>
+      <w:r>
+        <w:rPr/>
+        <w:t xml:space="preserve"> {</w:t>
+      </w:r>
+    </w:p>
+    <w:p>
+      <w:pPr>
+        <w:pStyle w:val="PreformattedText"/>
+        <w:spacing w:lineRule="auto" w:line="300"/>
+        <w:rPr/>
+      </w:pPr>
+      <w:r>
+        <w:rPr/>
+        <w:t xml:space="preserve">    </w:t>
+      </w:r>
+      <w:r>
+        <w:rPr>
+          <w:b/>
+          <w:color w:val="008800"/>
+        </w:rPr>
+        <w:t>return</w:t>
+      </w:r>
+      <w:r>
+        <w:rPr/>
+        <w:t xml:space="preserve"> mod;</w:t>
+      </w:r>
+    </w:p>
+    <w:p>
+      <w:pPr>
+        <w:pStyle w:val="PreformattedText"/>
+        <w:spacing w:lineRule="auto" w:line="300"/>
+        <w:rPr/>
+      </w:pPr>
+      <w:r>
+        <w:rPr/>
+        <w:t>}</w:t>
+      </w:r>
+    </w:p>
+    <w:p>
+      <w:pPr>
+        <w:pStyle w:val="PreformattedText"/>
+        <w:spacing w:lineRule="auto" w:line="300"/>
+        <w:rPr/>
+      </w:pPr>
+      <w:r>
+        <w:rPr/>
+      </w:r>
+    </w:p>
+    <w:p>
+      <w:pPr>
+        <w:pStyle w:val="PreformattedText"/>
+        <w:spacing w:lineRule="auto" w:line="300"/>
+        <w:rPr/>
+      </w:pPr>
+      <w:r>
+        <w:rPr>
+          <w:b/>
+          <w:color w:val="333399"/>
+        </w:rPr>
+        <w:t>bool</w:t>
+      </w:r>
+      <w:r>
+        <w:rPr/>
+        <w:t xml:space="preserve"> Modulo</w:t>
+      </w:r>
+      <w:r>
+        <w:rPr>
+          <w:color w:val="333333"/>
+        </w:rPr>
+        <w:t>::</w:t>
+      </w:r>
+      <w:r>
+        <w:rPr>
+          <w:b/>
+          <w:color w:val="008800"/>
+        </w:rPr>
+        <w:t>operator</w:t>
+      </w:r>
+      <w:r>
+        <w:rPr>
+          <w:color w:val="333333"/>
+        </w:rPr>
+        <w:t>==</w:t>
+      </w:r>
+      <w:r>
+        <w:rPr/>
+        <w:t>(</w:t>
+      </w:r>
+      <w:r>
+        <w:rPr>
+          <w:b/>
+          <w:color w:val="008800"/>
+        </w:rPr>
+        <w:t>const</w:t>
+      </w:r>
+      <w:r>
+        <w:rPr/>
+        <w:t xml:space="preserve"> Modulo</w:t>
+      </w:r>
+      <w:r>
+        <w:rPr>
+          <w:color w:val="333333"/>
+        </w:rPr>
+        <w:t>&amp;</w:t>
+      </w:r>
+      <w:r>
+        <w:rPr/>
+        <w:t xml:space="preserve"> to_compare){</w:t>
+      </w:r>
+    </w:p>
+    <w:p>
+      <w:pPr>
+        <w:pStyle w:val="PreformattedText"/>
+        <w:spacing w:lineRule="auto" w:line="300"/>
+        <w:rPr/>
+      </w:pPr>
+      <w:r>
+        <w:rPr/>
+        <w:t xml:space="preserve">    </w:t>
+      </w:r>
+      <w:r>
+        <w:rPr>
+          <w:b/>
+          <w:color w:val="008800"/>
+        </w:rPr>
+        <w:t>return</w:t>
+      </w:r>
+      <w:r>
+        <w:rPr/>
+        <w:t>(</w:t>
+      </w:r>
+      <w:r>
+        <w:rPr>
+          <w:b/>
+          <w:color w:val="008800"/>
+        </w:rPr>
+        <w:t>this</w:t>
+      </w:r>
+      <w:r>
+        <w:rPr>
+          <w:color w:val="333333"/>
+        </w:rPr>
+        <w:t>-&gt;</w:t>
+      </w:r>
+      <w:r>
+        <w:rPr/>
         <w:t xml:space="preserve">number </w:t>
       </w:r>
       <w:r>
         <w:rPr>
           <w:color w:val="333333"/>
         </w:rPr>
-        <w:t>=</w:t>
-      </w:r>
-      <w:r>
-        <w:rPr/>
-        <w:t xml:space="preserve"> number;</w:t>
+        <w:t>==</w:t>
+      </w:r>
+      <w:r>
+        <w:rPr/>
+        <w:t xml:space="preserve"> to_compare.number);</w:t>
       </w:r>
     </w:p>
     <w:p>
@@ -5068,7 +5649,7 @@
           <w:b/>
           <w:color w:val="333399"/>
         </w:rPr>
-        <w:t>void</w:t>
+        <w:t>bool</w:t>
       </w:r>
       <w:r>
         <w:rPr/>
@@ -5081,63 +5662,449 @@
         <w:t>::</w:t>
       </w:r>
       <w:r>
-        <w:rPr/>
-        <w:t>SetMod(</w:t>
-      </w:r>
+        <w:rPr>
+          <w:b/>
+          <w:color w:val="008800"/>
+        </w:rPr>
+        <w:t>operator</w:t>
+      </w:r>
+      <w:r>
+        <w:rPr>
+          <w:color w:val="333333"/>
+        </w:rPr>
+        <w:t>&gt;</w:t>
+      </w:r>
+      <w:r>
+        <w:rPr/>
+        <w:t>(</w:t>
+      </w:r>
+      <w:r>
+        <w:rPr>
+          <w:b/>
+          <w:color w:val="008800"/>
+        </w:rPr>
+        <w:t>const</w:t>
+      </w:r>
+      <w:r>
+        <w:rPr/>
+        <w:t xml:space="preserve"> Modulo</w:t>
+      </w:r>
+      <w:r>
+        <w:rPr>
+          <w:color w:val="333333"/>
+        </w:rPr>
+        <w:t>&amp;</w:t>
+      </w:r>
+      <w:r>
+        <w:rPr/>
+        <w:t xml:space="preserve"> to_compare){</w:t>
+      </w:r>
+    </w:p>
+    <w:p>
+      <w:pPr>
+        <w:pStyle w:val="PreformattedText"/>
+        <w:spacing w:lineRule="auto" w:line="300"/>
+        <w:rPr/>
+      </w:pPr>
+      <w:r>
+        <w:rPr/>
+        <w:t xml:space="preserve">    </w:t>
+      </w:r>
+      <w:r>
+        <w:rPr>
+          <w:b/>
+          <w:color w:val="008800"/>
+        </w:rPr>
+        <w:t>return</w:t>
+      </w:r>
+      <w:r>
+        <w:rPr/>
+        <w:t>(</w:t>
+      </w:r>
+      <w:r>
+        <w:rPr>
+          <w:b/>
+          <w:color w:val="008800"/>
+        </w:rPr>
+        <w:t>this</w:t>
+      </w:r>
+      <w:r>
+        <w:rPr>
+          <w:color w:val="333333"/>
+        </w:rPr>
+        <w:t>-&gt;</w:t>
+      </w:r>
+      <w:r>
+        <w:rPr/>
+        <w:t xml:space="preserve">number </w:t>
+      </w:r>
+      <w:r>
+        <w:rPr>
+          <w:color w:val="333333"/>
+        </w:rPr>
+        <w:t>&gt;</w:t>
+      </w:r>
+      <w:r>
+        <w:rPr/>
+        <w:t xml:space="preserve"> to_compare.number);</w:t>
+      </w:r>
+    </w:p>
+    <w:p>
+      <w:pPr>
+        <w:pStyle w:val="PreformattedText"/>
+        <w:spacing w:lineRule="auto" w:line="300"/>
+        <w:rPr/>
+      </w:pPr>
+      <w:r>
+        <w:rPr/>
+        <w:t>}</w:t>
+      </w:r>
+    </w:p>
+    <w:p>
+      <w:pPr>
+        <w:pStyle w:val="PreformattedText"/>
+        <w:spacing w:lineRule="auto" w:line="300"/>
+        <w:rPr/>
+      </w:pPr>
+      <w:r>
+        <w:rPr/>
+      </w:r>
+    </w:p>
+    <w:p>
+      <w:pPr>
+        <w:pStyle w:val="PreformattedText"/>
+        <w:spacing w:lineRule="auto" w:line="300"/>
+        <w:rPr/>
+      </w:pPr>
       <w:r>
         <w:rPr>
           <w:b/>
           <w:color w:val="333399"/>
         </w:rPr>
+        <w:t>bool</w:t>
+      </w:r>
+      <w:r>
+        <w:rPr/>
+        <w:t xml:space="preserve"> Modulo</w:t>
+      </w:r>
+      <w:r>
+        <w:rPr>
+          <w:color w:val="333333"/>
+        </w:rPr>
+        <w:t>::</w:t>
+      </w:r>
+      <w:r>
+        <w:rPr>
+          <w:b/>
+          <w:color w:val="008800"/>
+        </w:rPr>
+        <w:t>operator</w:t>
+      </w:r>
+      <w:r>
+        <w:rPr>
+          <w:color w:val="333333"/>
+        </w:rPr>
+        <w:t>&lt;</w:t>
+      </w:r>
+      <w:r>
+        <w:rPr/>
+        <w:t>(</w:t>
+      </w:r>
+      <w:r>
+        <w:rPr>
+          <w:b/>
+          <w:color w:val="008800"/>
+        </w:rPr>
+        <w:t>const</w:t>
+      </w:r>
+      <w:r>
+        <w:rPr/>
+        <w:t xml:space="preserve"> Modulo</w:t>
+      </w:r>
+      <w:r>
+        <w:rPr>
+          <w:color w:val="333333"/>
+        </w:rPr>
+        <w:t>&amp;</w:t>
+      </w:r>
+      <w:r>
+        <w:rPr/>
+        <w:t xml:space="preserve"> to_compare){</w:t>
+      </w:r>
+    </w:p>
+    <w:p>
+      <w:pPr>
+        <w:pStyle w:val="PreformattedText"/>
+        <w:spacing w:lineRule="auto" w:line="300"/>
+        <w:rPr/>
+      </w:pPr>
+      <w:r>
+        <w:rPr/>
+        <w:t xml:space="preserve">    </w:t>
+      </w:r>
+      <w:r>
+        <w:rPr>
+          <w:b/>
+          <w:color w:val="008800"/>
+        </w:rPr>
+        <w:t>return</w:t>
+      </w:r>
+      <w:r>
+        <w:rPr/>
+        <w:t>(</w:t>
+      </w:r>
+      <w:r>
+        <w:rPr>
+          <w:b/>
+          <w:color w:val="008800"/>
+        </w:rPr>
+        <w:t>this</w:t>
+      </w:r>
+      <w:r>
+        <w:rPr>
+          <w:color w:val="333333"/>
+        </w:rPr>
+        <w:t>-&gt;</w:t>
+      </w:r>
+      <w:r>
+        <w:rPr/>
+        <w:t xml:space="preserve">number </w:t>
+      </w:r>
+      <w:r>
+        <w:rPr>
+          <w:color w:val="333333"/>
+        </w:rPr>
+        <w:t>&lt;</w:t>
+      </w:r>
+      <w:r>
+        <w:rPr/>
+        <w:t xml:space="preserve"> to_compare.number);</w:t>
+      </w:r>
+    </w:p>
+    <w:p>
+      <w:pPr>
+        <w:pStyle w:val="PreformattedText"/>
+        <w:spacing w:lineRule="auto" w:line="300"/>
+        <w:rPr/>
+      </w:pPr>
+      <w:r>
+        <w:rPr/>
+        <w:t>}</w:t>
+      </w:r>
+    </w:p>
+    <w:p>
+      <w:pPr>
+        <w:pStyle w:val="PreformattedText"/>
+        <w:spacing w:lineRule="auto" w:line="300"/>
+        <w:rPr/>
+      </w:pPr>
+      <w:r>
+        <w:rPr/>
+        <w:t xml:space="preserve">Modulo </w:t>
+      </w:r>
+      <w:r>
+        <w:rPr>
+          <w:b/>
+          <w:color w:val="008800"/>
+        </w:rPr>
+        <w:t>operator</w:t>
+      </w:r>
+      <w:r>
+        <w:rPr>
+          <w:highlight w:val="red"/>
+        </w:rPr>
+        <w:t>""</w:t>
+      </w:r>
+      <w:r>
+        <w:rPr/>
+        <w:t>_mod(</w:t>
+      </w:r>
+      <w:r>
+        <w:rPr>
+          <w:b/>
+          <w:color w:val="008800"/>
+        </w:rPr>
+        <w:t>const</w:t>
+      </w:r>
+      <w:r>
+        <w:rPr/>
+        <w:t xml:space="preserve"> </w:t>
+      </w:r>
+      <w:r>
+        <w:rPr>
+          <w:b/>
+          <w:color w:val="333399"/>
+        </w:rPr>
+        <w:t>char</w:t>
+      </w:r>
+      <w:r>
+        <w:rPr>
+          <w:color w:val="333333"/>
+        </w:rPr>
+        <w:t>*</w:t>
+      </w:r>
+      <w:r>
+        <w:rPr/>
+        <w:t xml:space="preserve"> str, </w:t>
+      </w:r>
+      <w:r>
+        <w:rPr>
+          <w:b/>
+          <w:color w:val="333399"/>
+        </w:rPr>
+        <w:t>size_t</w:t>
+      </w:r>
+      <w:r>
+        <w:rPr/>
+        <w:t xml:space="preserve"> size) {</w:t>
+      </w:r>
+      <w:r>
+        <w:rPr>
+          <w:color w:val="888888"/>
+        </w:rPr>
+        <w:t>//"2,3"_mod</w:t>
+      </w:r>
+    </w:p>
+    <w:p>
+      <w:pPr>
+        <w:pStyle w:val="PreformattedText"/>
+        <w:spacing w:lineRule="auto" w:line="300"/>
+        <w:rPr/>
+      </w:pPr>
+      <w:r>
+        <w:rPr/>
+        <w:t xml:space="preserve">        </w:t>
+      </w:r>
+      <w:r>
+        <w:rPr/>
+        <w:t>std</w:t>
+      </w:r>
+      <w:r>
+        <w:rPr>
+          <w:color w:val="333333"/>
+        </w:rPr>
+        <w:t>::</w:t>
+      </w:r>
+      <w:r>
+        <w:rPr/>
+        <w:t>istringstream is(str);</w:t>
+      </w:r>
+    </w:p>
+    <w:p>
+      <w:pPr>
+        <w:pStyle w:val="PreformattedText"/>
+        <w:spacing w:lineRule="auto" w:line="300"/>
+        <w:rPr/>
+      </w:pPr>
+      <w:r>
+        <w:rPr/>
+        <w:t xml:space="preserve">        </w:t>
+      </w:r>
+      <w:r>
+        <w:rPr>
+          <w:b/>
+          <w:color w:val="333399"/>
+        </w:rPr>
+        <w:t>char</w:t>
+      </w:r>
+      <w:r>
+        <w:rPr/>
+        <w:t xml:space="preserve"> tmp;</w:t>
+      </w:r>
+    </w:p>
+    <w:p>
+      <w:pPr>
+        <w:pStyle w:val="PreformattedText"/>
+        <w:spacing w:lineRule="auto" w:line="300"/>
+        <w:rPr/>
+      </w:pPr>
+      <w:r>
+        <w:rPr/>
+        <w:t xml:space="preserve">        </w:t>
+      </w:r>
+      <w:r>
+        <w:rPr>
+          <w:b/>
+          <w:color w:val="333399"/>
+        </w:rPr>
         <w:t>int</w:t>
       </w:r>
       <w:r>
         <w:rPr/>
-        <w:t xml:space="preserve"> mod) {</w:t>
-      </w:r>
-    </w:p>
-    <w:p>
-      <w:pPr>
-        <w:pStyle w:val="PreformattedText"/>
-        <w:spacing w:lineRule="auto" w:line="300"/>
-        <w:rPr/>
-      </w:pPr>
-      <w:r>
-        <w:rPr/>
-        <w:t xml:space="preserve">    </w:t>
+        <w:t xml:space="preserve"> h, f;</w:t>
+      </w:r>
+    </w:p>
+    <w:p>
+      <w:pPr>
+        <w:pStyle w:val="PreformattedText"/>
+        <w:spacing w:lineRule="auto" w:line="300"/>
+        <w:rPr/>
+      </w:pPr>
+      <w:r>
+        <w:rPr/>
+        <w:t xml:space="preserve">        </w:t>
+      </w:r>
+      <w:r>
+        <w:rPr/>
+        <w:t xml:space="preserve">is </w:t>
+      </w:r>
+      <w:r>
+        <w:rPr>
+          <w:color w:val="333333"/>
+        </w:rPr>
+        <w:t>&gt;&gt;</w:t>
+      </w:r>
+      <w:r>
+        <w:rPr/>
+        <w:t xml:space="preserve"> h </w:t>
+      </w:r>
+      <w:r>
+        <w:rPr>
+          <w:color w:val="333333"/>
+        </w:rPr>
+        <w:t>&gt;&gt;</w:t>
+      </w:r>
+      <w:r>
+        <w:rPr/>
+        <w:t xml:space="preserve"> tmp </w:t>
+      </w:r>
+      <w:r>
+        <w:rPr>
+          <w:color w:val="333333"/>
+        </w:rPr>
+        <w:t>&gt;&gt;</w:t>
+      </w:r>
+      <w:r>
+        <w:rPr/>
+        <w:t xml:space="preserve"> f ;</w:t>
+      </w:r>
+    </w:p>
+    <w:p>
+      <w:pPr>
+        <w:pStyle w:val="PreformattedText"/>
+        <w:spacing w:lineRule="auto" w:line="300"/>
+        <w:rPr/>
+      </w:pPr>
+      <w:r>
+        <w:rPr/>
+        <w:t xml:space="preserve">        </w:t>
       </w:r>
       <w:r>
         <w:rPr>
           <w:b/>
           <w:color w:val="008800"/>
         </w:rPr>
-        <w:t>this</w:t>
-      </w:r>
-      <w:r>
-        <w:rPr>
-          <w:color w:val="333333"/>
-        </w:rPr>
-        <w:t>-&gt;</w:t>
-      </w:r>
-      <w:r>
-        <w:rPr/>
-        <w:t xml:space="preserve">mod </w:t>
-      </w:r>
-      <w:r>
-        <w:rPr>
-          <w:color w:val="333333"/>
-        </w:rPr>
-        <w:t>=</w:t>
-      </w:r>
-      <w:r>
-        <w:rPr/>
-        <w:t xml:space="preserve"> mod;        </w:t>
-      </w:r>
-    </w:p>
-    <w:p>
-      <w:pPr>
-        <w:pStyle w:val="PreformattedText"/>
-        <w:spacing w:lineRule="auto" w:line="300"/>
+        <w:t>return</w:t>
+      </w:r>
+      <w:r>
+        <w:rPr/>
+        <w:t xml:space="preserve"> {h,f};</w:t>
+      </w:r>
+    </w:p>
+    <w:p>
+      <w:pPr>
+        <w:pStyle w:val="PreformattedText"/>
+        <w:spacing w:lineRule="auto" w:line="300" w:before="0" w:after="283"/>
         <w:rPr/>
       </w:pPr>
       <w:r>
@@ -5148,566 +6115,6 @@
     <w:p>
       <w:pPr>
         <w:pStyle w:val="PreformattedText"/>
-        <w:spacing w:lineRule="auto" w:line="300"/>
-        <w:rPr/>
-      </w:pPr>
-      <w:r>
-        <w:rPr/>
-      </w:r>
-    </w:p>
-    <w:p>
-      <w:pPr>
-        <w:pStyle w:val="PreformattedText"/>
-        <w:spacing w:lineRule="auto" w:line="300"/>
-        <w:rPr/>
-      </w:pPr>
-      <w:r>
-        <w:rPr>
-          <w:b/>
-          <w:color w:val="333399"/>
-        </w:rPr>
-        <w:t>int</w:t>
-      </w:r>
-      <w:r>
-        <w:rPr/>
-        <w:t xml:space="preserve"> Modulo</w:t>
-      </w:r>
-      <w:r>
-        <w:rPr>
-          <w:color w:val="333333"/>
-        </w:rPr>
-        <w:t>::</w:t>
-      </w:r>
-      <w:r>
-        <w:rPr/>
-        <w:t xml:space="preserve">GetNumber() </w:t>
-      </w:r>
-      <w:r>
-        <w:rPr>
-          <w:b/>
-          <w:color w:val="008800"/>
-        </w:rPr>
-        <w:t>const</w:t>
-      </w:r>
-      <w:r>
-        <w:rPr/>
-        <w:t xml:space="preserve"> {</w:t>
-      </w:r>
-    </w:p>
-    <w:p>
-      <w:pPr>
-        <w:pStyle w:val="PreformattedText"/>
-        <w:spacing w:lineRule="auto" w:line="300"/>
-        <w:rPr/>
-      </w:pPr>
-      <w:r>
-        <w:rPr/>
-        <w:t xml:space="preserve">    </w:t>
-      </w:r>
-      <w:r>
-        <w:rPr>
-          <w:b/>
-          <w:color w:val="008800"/>
-        </w:rPr>
-        <w:t>return</w:t>
-      </w:r>
-      <w:r>
-        <w:rPr/>
-        <w:t xml:space="preserve"> number;</w:t>
-      </w:r>
-    </w:p>
-    <w:p>
-      <w:pPr>
-        <w:pStyle w:val="PreformattedText"/>
-        <w:spacing w:lineRule="auto" w:line="300"/>
-        <w:rPr/>
-      </w:pPr>
-      <w:r>
-        <w:rPr/>
-        <w:t>}</w:t>
-      </w:r>
-    </w:p>
-    <w:p>
-      <w:pPr>
-        <w:pStyle w:val="PreformattedText"/>
-        <w:spacing w:lineRule="auto" w:line="300"/>
-        <w:rPr/>
-      </w:pPr>
-      <w:r>
-        <w:rPr/>
-      </w:r>
-    </w:p>
-    <w:p>
-      <w:pPr>
-        <w:pStyle w:val="PreformattedText"/>
-        <w:spacing w:lineRule="auto" w:line="300"/>
-        <w:rPr/>
-      </w:pPr>
-      <w:r>
-        <w:rPr>
-          <w:b/>
-          <w:color w:val="333399"/>
-        </w:rPr>
-        <w:t>int</w:t>
-      </w:r>
-      <w:r>
-        <w:rPr/>
-        <w:t xml:space="preserve"> Modulo</w:t>
-      </w:r>
-      <w:r>
-        <w:rPr>
-          <w:color w:val="333333"/>
-        </w:rPr>
-        <w:t>::</w:t>
-      </w:r>
-      <w:r>
-        <w:rPr/>
-        <w:t xml:space="preserve">GetMod() </w:t>
-      </w:r>
-      <w:r>
-        <w:rPr>
-          <w:b/>
-          <w:color w:val="008800"/>
-        </w:rPr>
-        <w:t>const</w:t>
-      </w:r>
-      <w:r>
-        <w:rPr/>
-        <w:t xml:space="preserve"> {</w:t>
-      </w:r>
-    </w:p>
-    <w:p>
-      <w:pPr>
-        <w:pStyle w:val="PreformattedText"/>
-        <w:spacing w:lineRule="auto" w:line="300"/>
-        <w:rPr/>
-      </w:pPr>
-      <w:r>
-        <w:rPr/>
-        <w:t xml:space="preserve">    </w:t>
-      </w:r>
-      <w:r>
-        <w:rPr>
-          <w:b/>
-          <w:color w:val="008800"/>
-        </w:rPr>
-        <w:t>return</w:t>
-      </w:r>
-      <w:r>
-        <w:rPr/>
-        <w:t xml:space="preserve"> mod;</w:t>
-      </w:r>
-    </w:p>
-    <w:p>
-      <w:pPr>
-        <w:pStyle w:val="PreformattedText"/>
-        <w:spacing w:lineRule="auto" w:line="300"/>
-        <w:rPr/>
-      </w:pPr>
-      <w:r>
-        <w:rPr/>
-        <w:t>}</w:t>
-      </w:r>
-    </w:p>
-    <w:p>
-      <w:pPr>
-        <w:pStyle w:val="PreformattedText"/>
-        <w:spacing w:lineRule="auto" w:line="300"/>
-        <w:rPr/>
-      </w:pPr>
-      <w:r>
-        <w:rPr/>
-      </w:r>
-    </w:p>
-    <w:p>
-      <w:pPr>
-        <w:pStyle w:val="PreformattedText"/>
-        <w:spacing w:lineRule="auto" w:line="300"/>
-        <w:rPr/>
-      </w:pPr>
-      <w:r>
-        <w:rPr>
-          <w:b/>
-          <w:color w:val="333399"/>
-        </w:rPr>
-        <w:t>bool</w:t>
-      </w:r>
-      <w:r>
-        <w:rPr/>
-        <w:t xml:space="preserve"> Modulo</w:t>
-      </w:r>
-      <w:r>
-        <w:rPr>
-          <w:color w:val="333333"/>
-        </w:rPr>
-        <w:t>::</w:t>
-      </w:r>
-      <w:r>
-        <w:rPr>
-          <w:b/>
-          <w:color w:val="008800"/>
-        </w:rPr>
-        <w:t>operator</w:t>
-      </w:r>
-      <w:r>
-        <w:rPr>
-          <w:color w:val="333333"/>
-        </w:rPr>
-        <w:t>==</w:t>
-      </w:r>
-      <w:r>
-        <w:rPr/>
-        <w:t>(</w:t>
-      </w:r>
-      <w:r>
-        <w:rPr>
-          <w:b/>
-          <w:color w:val="008800"/>
-        </w:rPr>
-        <w:t>const</w:t>
-      </w:r>
-      <w:r>
-        <w:rPr/>
-        <w:t xml:space="preserve"> Modulo</w:t>
-      </w:r>
-      <w:r>
-        <w:rPr>
-          <w:color w:val="333333"/>
-        </w:rPr>
-        <w:t>&amp;</w:t>
-      </w:r>
-      <w:r>
-        <w:rPr/>
-        <w:t xml:space="preserve"> to_compare){</w:t>
-      </w:r>
-    </w:p>
-    <w:p>
-      <w:pPr>
-        <w:pStyle w:val="PreformattedText"/>
-        <w:spacing w:lineRule="auto" w:line="300"/>
-        <w:rPr/>
-      </w:pPr>
-      <w:r>
-        <w:rPr/>
-        <w:t xml:space="preserve">    </w:t>
-      </w:r>
-      <w:r>
-        <w:rPr>
-          <w:b/>
-          <w:color w:val="008800"/>
-        </w:rPr>
-        <w:t>return</w:t>
-      </w:r>
-      <w:r>
-        <w:rPr/>
-        <w:t>(</w:t>
-      </w:r>
-      <w:r>
-        <w:rPr>
-          <w:b/>
-          <w:color w:val="008800"/>
-        </w:rPr>
-        <w:t>this</w:t>
-      </w:r>
-      <w:r>
-        <w:rPr>
-          <w:color w:val="333333"/>
-        </w:rPr>
-        <w:t>-&gt;</w:t>
-      </w:r>
-      <w:r>
-        <w:rPr/>
-        <w:t xml:space="preserve">number </w:t>
-      </w:r>
-      <w:r>
-        <w:rPr>
-          <w:color w:val="333333"/>
-        </w:rPr>
-        <w:t>==</w:t>
-      </w:r>
-      <w:r>
-        <w:rPr/>
-        <w:t xml:space="preserve"> to_compare.number);</w:t>
-      </w:r>
-    </w:p>
-    <w:p>
-      <w:pPr>
-        <w:pStyle w:val="PreformattedText"/>
-        <w:spacing w:lineRule="auto" w:line="300"/>
-        <w:rPr/>
-      </w:pPr>
-      <w:r>
-        <w:rPr/>
-        <w:t>}</w:t>
-      </w:r>
-    </w:p>
-    <w:p>
-      <w:pPr>
-        <w:pStyle w:val="PreformattedText"/>
-        <w:spacing w:lineRule="auto" w:line="300"/>
-        <w:rPr/>
-      </w:pPr>
-      <w:r>
-        <w:rPr/>
-      </w:r>
-    </w:p>
-    <w:p>
-      <w:pPr>
-        <w:pStyle w:val="PreformattedText"/>
-        <w:spacing w:lineRule="auto" w:line="300"/>
-        <w:rPr/>
-      </w:pPr>
-      <w:r>
-        <w:rPr>
-          <w:b/>
-          <w:color w:val="333399"/>
-        </w:rPr>
-        <w:t>bool</w:t>
-      </w:r>
-      <w:r>
-        <w:rPr/>
-        <w:t xml:space="preserve"> Modulo</w:t>
-      </w:r>
-      <w:r>
-        <w:rPr>
-          <w:color w:val="333333"/>
-        </w:rPr>
-        <w:t>::</w:t>
-      </w:r>
-      <w:r>
-        <w:rPr>
-          <w:b/>
-          <w:color w:val="008800"/>
-        </w:rPr>
-        <w:t>operator</w:t>
-      </w:r>
-      <w:r>
-        <w:rPr>
-          <w:color w:val="333333"/>
-        </w:rPr>
-        <w:t>&gt;</w:t>
-      </w:r>
-      <w:r>
-        <w:rPr/>
-        <w:t>(</w:t>
-      </w:r>
-      <w:r>
-        <w:rPr>
-          <w:b/>
-          <w:color w:val="008800"/>
-        </w:rPr>
-        <w:t>const</w:t>
-      </w:r>
-      <w:r>
-        <w:rPr/>
-        <w:t xml:space="preserve"> Modulo</w:t>
-      </w:r>
-      <w:r>
-        <w:rPr>
-          <w:color w:val="333333"/>
-        </w:rPr>
-        <w:t>&amp;</w:t>
-      </w:r>
-      <w:r>
-        <w:rPr/>
-        <w:t xml:space="preserve"> to_compare){</w:t>
-      </w:r>
-    </w:p>
-    <w:p>
-      <w:pPr>
-        <w:pStyle w:val="PreformattedText"/>
-        <w:spacing w:lineRule="auto" w:line="300"/>
-        <w:rPr/>
-      </w:pPr>
-      <w:r>
-        <w:rPr/>
-        <w:t xml:space="preserve">    </w:t>
-      </w:r>
-      <w:r>
-        <w:rPr>
-          <w:b/>
-          <w:color w:val="008800"/>
-        </w:rPr>
-        <w:t>return</w:t>
-      </w:r>
-      <w:r>
-        <w:rPr/>
-        <w:t>(</w:t>
-      </w:r>
-      <w:r>
-        <w:rPr>
-          <w:b/>
-          <w:color w:val="008800"/>
-        </w:rPr>
-        <w:t>this</w:t>
-      </w:r>
-      <w:r>
-        <w:rPr>
-          <w:color w:val="333333"/>
-        </w:rPr>
-        <w:t>-&gt;</w:t>
-      </w:r>
-      <w:r>
-        <w:rPr/>
-        <w:t xml:space="preserve">number </w:t>
-      </w:r>
-      <w:r>
-        <w:rPr>
-          <w:color w:val="333333"/>
-        </w:rPr>
-        <w:t>&gt;</w:t>
-      </w:r>
-      <w:r>
-        <w:rPr/>
-        <w:t xml:space="preserve"> to_compare.number);</w:t>
-      </w:r>
-    </w:p>
-    <w:p>
-      <w:pPr>
-        <w:pStyle w:val="PreformattedText"/>
-        <w:spacing w:lineRule="auto" w:line="300"/>
-        <w:rPr/>
-      </w:pPr>
-      <w:r>
-        <w:rPr/>
-        <w:t>}</w:t>
-      </w:r>
-    </w:p>
-    <w:p>
-      <w:pPr>
-        <w:pStyle w:val="PreformattedText"/>
-        <w:spacing w:lineRule="auto" w:line="300"/>
-        <w:rPr/>
-      </w:pPr>
-      <w:r>
-        <w:rPr/>
-      </w:r>
-    </w:p>
-    <w:p>
-      <w:pPr>
-        <w:pStyle w:val="PreformattedText"/>
-        <w:spacing w:lineRule="auto" w:line="300"/>
-        <w:rPr/>
-      </w:pPr>
-      <w:r>
-        <w:rPr>
-          <w:b/>
-          <w:color w:val="333399"/>
-        </w:rPr>
-        <w:t>bool</w:t>
-      </w:r>
-      <w:r>
-        <w:rPr/>
-        <w:t xml:space="preserve"> Modulo</w:t>
-      </w:r>
-      <w:r>
-        <w:rPr>
-          <w:color w:val="333333"/>
-        </w:rPr>
-        <w:t>::</w:t>
-      </w:r>
-      <w:r>
-        <w:rPr>
-          <w:b/>
-          <w:color w:val="008800"/>
-        </w:rPr>
-        <w:t>operator</w:t>
-      </w:r>
-      <w:r>
-        <w:rPr>
-          <w:color w:val="333333"/>
-        </w:rPr>
-        <w:t>&lt;</w:t>
-      </w:r>
-      <w:r>
-        <w:rPr/>
-        <w:t>(</w:t>
-      </w:r>
-      <w:r>
-        <w:rPr>
-          <w:b/>
-          <w:color w:val="008800"/>
-        </w:rPr>
-        <w:t>const</w:t>
-      </w:r>
-      <w:r>
-        <w:rPr/>
-        <w:t xml:space="preserve"> Modulo</w:t>
-      </w:r>
-      <w:r>
-        <w:rPr>
-          <w:color w:val="333333"/>
-        </w:rPr>
-        <w:t>&amp;</w:t>
-      </w:r>
-      <w:r>
-        <w:rPr/>
-        <w:t xml:space="preserve"> to_compare){</w:t>
-      </w:r>
-    </w:p>
-    <w:p>
-      <w:pPr>
-        <w:pStyle w:val="PreformattedText"/>
-        <w:spacing w:lineRule="auto" w:line="300"/>
-        <w:rPr/>
-      </w:pPr>
-      <w:r>
-        <w:rPr/>
-        <w:t xml:space="preserve">    </w:t>
-      </w:r>
-      <w:r>
-        <w:rPr>
-          <w:b/>
-          <w:color w:val="008800"/>
-        </w:rPr>
-        <w:t>return</w:t>
-      </w:r>
-      <w:r>
-        <w:rPr/>
-        <w:t>(</w:t>
-      </w:r>
-      <w:r>
-        <w:rPr>
-          <w:b/>
-          <w:color w:val="008800"/>
-        </w:rPr>
-        <w:t>this</w:t>
-      </w:r>
-      <w:r>
-        <w:rPr>
-          <w:color w:val="333333"/>
-        </w:rPr>
-        <w:t>-&gt;</w:t>
-      </w:r>
-      <w:r>
-        <w:rPr/>
-        <w:t xml:space="preserve">number </w:t>
-      </w:r>
-      <w:r>
-        <w:rPr>
-          <w:color w:val="333333"/>
-        </w:rPr>
-        <w:t>&lt;</w:t>
-      </w:r>
-      <w:r>
-        <w:rPr/>
-        <w:t xml:space="preserve"> to_compare.number);</w:t>
-      </w:r>
-    </w:p>
-    <w:p>
-      <w:pPr>
-        <w:pStyle w:val="PreformattedText"/>
-        <w:spacing w:lineRule="auto" w:line="300" w:before="0" w:after="283"/>
-        <w:rPr/>
-      </w:pPr>
-      <w:r>
-        <w:rPr/>
-        <w:t>}</w:t>
-      </w:r>
-    </w:p>
-    <w:p>
-      <w:pPr>
-        <w:pStyle w:val="Normal"/>
         <w:rPr>
           <w:b w:val="false"/>
           <w:b w:val="false"/>
@@ -5945,18 +6352,19 @@
       </w:pPr>
       <w:r>
         <w:rPr/>
-      </w:r>
-    </w:p>
-    <w:p>
-      <w:pPr>
-        <w:pStyle w:val="PreformattedText"/>
-        <w:spacing w:lineRule="auto" w:line="300"/>
-        <w:rPr/>
-      </w:pPr>
-      <w:r>
-        <w:rPr/>
         <w:t xml:space="preserve">    </w:t>
       </w:r>
+    </w:p>
+    <w:p>
+      <w:pPr>
+        <w:pStyle w:val="PreformattedText"/>
+        <w:spacing w:lineRule="auto" w:line="300"/>
+        <w:rPr/>
+      </w:pPr>
+      <w:r>
+        <w:rPr/>
+        <w:t xml:space="preserve">    </w:t>
+      </w:r>
       <w:r>
         <w:rPr/>
         <w:t>a.Read(std</w:t>
@@ -6969,17 +7377,18 @@
       </w:pPr>
       <w:r>
         <w:rPr/>
-      </w:r>
-    </w:p>
-    <w:p>
-      <w:pPr>
-        <w:pStyle w:val="PreformattedText"/>
-        <w:spacing w:lineRule="auto" w:line="300"/>
-        <w:rPr/>
-      </w:pPr>
-      <w:r>
-        <w:rPr/>
-        <w:t xml:space="preserve">    </w:t>
+        <w:t xml:space="preserve"> </w:t>
+      </w:r>
+    </w:p>
+    <w:p>
+      <w:pPr>
+        <w:pStyle w:val="PreformattedText"/>
+        <w:spacing w:lineRule="auto" w:line="300"/>
+        <w:rPr/>
+      </w:pPr>
+      <w:r>
+        <w:rPr/>
+        <w:t xml:space="preserve"> </w:t>
       </w:r>
       <w:r>
         <w:rPr>
@@ -7017,7 +7426,7 @@
     </w:p>
     <w:p>
       <w:pPr>
-        <w:pStyle w:val="Style25"/>
+        <w:pStyle w:val="PreformattedText"/>
         <w:widowControl/>
         <w:ind w:left="0" w:right="0" w:hanging="0"/>
         <w:rPr>
@@ -7304,7 +7713,7 @@
           <w:szCs w:val="28"/>
           <w:lang w:val="en-US"/>
         </w:rPr>
-        <w:t>6</w:t>
+        <w:t>6 3</w:t>
       </w:r>
     </w:p>
     <w:p>
@@ -7321,7 +7730,7 @@
           <w:szCs w:val="28"/>
           <w:lang w:val="en-US"/>
         </w:rPr>
-        <w:t>3</w:t>
+        <w:t>2 3</w:t>
       </w:r>
     </w:p>
     <w:p>
@@ -7330,15 +7739,18 @@
         <w:tabs>
           <w:tab w:val="left" w:pos="360" w:leader="none"/>
         </w:tabs>
-        <w:rPr/>
-      </w:pPr>
-      <w:r>
         <w:rPr>
           <w:sz w:val="28"/>
           <w:szCs w:val="28"/>
           <w:lang w:val="en-US"/>
         </w:rPr>
-        <w:t>2</w:t>
+      </w:pPr>
+      <w:r>
+        <w:rPr>
+          <w:sz w:val="28"/>
+          <w:szCs w:val="28"/>
+          <w:lang w:val="en-US"/>
+        </w:rPr>
       </w:r>
     </w:p>
     <w:p>
@@ -7347,15 +7759,18 @@
         <w:tabs>
           <w:tab w:val="left" w:pos="360" w:leader="none"/>
         </w:tabs>
-        <w:rPr/>
-      </w:pPr>
-      <w:r>
         <w:rPr>
           <w:sz w:val="28"/>
           <w:szCs w:val="28"/>
           <w:lang w:val="en-US"/>
         </w:rPr>
-        <w:t>3</w:t>
+      </w:pPr>
+      <w:r>
+        <w:rPr>
+          <w:sz w:val="28"/>
+          <w:szCs w:val="28"/>
+          <w:lang w:val="en-US"/>
+        </w:rPr>
       </w:r>
     </w:p>
     <w:p>
@@ -7364,18 +7779,15 @@
         <w:tabs>
           <w:tab w:val="left" w:pos="360" w:leader="none"/>
         </w:tabs>
+        <w:rPr/>
+      </w:pPr>
+      <w:r>
         <w:rPr>
           <w:sz w:val="28"/>
           <w:szCs w:val="28"/>
           <w:lang w:val="en-US"/>
         </w:rPr>
-      </w:pPr>
-      <w:r>
-        <w:rPr>
-          <w:sz w:val="28"/>
-          <w:szCs w:val="28"/>
-          <w:lang w:val="en-US"/>
-        </w:rPr>
+        <w:t>Test02.txt</w:t>
       </w:r>
     </w:p>
     <w:p>
@@ -7412,7 +7824,7 @@
           <w:szCs w:val="28"/>
           <w:lang w:val="en-US"/>
         </w:rPr>
-        <w:t>Test02.txt</w:t>
+        <w:t>9 4</w:t>
       </w:r>
     </w:p>
     <w:p>
@@ -7421,18 +7833,15 @@
         <w:tabs>
           <w:tab w:val="left" w:pos="360" w:leader="none"/>
         </w:tabs>
+        <w:rPr/>
+      </w:pPr>
+      <w:r>
         <w:rPr>
           <w:sz w:val="28"/>
           <w:szCs w:val="28"/>
           <w:lang w:val="en-US"/>
         </w:rPr>
-      </w:pPr>
-      <w:r>
-        <w:rPr>
-          <w:sz w:val="28"/>
-          <w:szCs w:val="28"/>
-          <w:lang w:val="en-US"/>
-        </w:rPr>
+        <w:t>3 4</w:t>
       </w:r>
     </w:p>
     <w:p>
@@ -7441,15 +7850,18 @@
         <w:tabs>
           <w:tab w:val="left" w:pos="360" w:leader="none"/>
         </w:tabs>
-        <w:rPr/>
-      </w:pPr>
-      <w:r>
         <w:rPr>
           <w:sz w:val="28"/>
           <w:szCs w:val="28"/>
           <w:lang w:val="en-US"/>
         </w:rPr>
-        <w:t>9</w:t>
+      </w:pPr>
+      <w:r>
+        <w:rPr>
+          <w:sz w:val="28"/>
+          <w:szCs w:val="28"/>
+          <w:lang w:val="en-US"/>
+        </w:rPr>
       </w:r>
     </w:p>
     <w:p>
@@ -7466,7 +7878,7 @@
           <w:szCs w:val="28"/>
           <w:lang w:val="en-US"/>
         </w:rPr>
-        <w:t>4</w:t>
+        <w:t>Test03.txt</w:t>
       </w:r>
     </w:p>
     <w:p>
@@ -7475,131 +7887,54 @@
         <w:tabs>
           <w:tab w:val="left" w:pos="360" w:leader="none"/>
         </w:tabs>
-        <w:rPr/>
-      </w:pPr>
-      <w:r>
         <w:rPr>
           <w:sz w:val="28"/>
           <w:szCs w:val="28"/>
           <w:lang w:val="en-US"/>
         </w:rPr>
+      </w:pPr>
+      <w:r>
+        <w:rPr>
+          <w:sz w:val="28"/>
+          <w:szCs w:val="28"/>
+          <w:lang w:val="en-US"/>
+        </w:rPr>
+      </w:r>
+    </w:p>
+    <w:p>
+      <w:pPr>
+        <w:pStyle w:val="Normal"/>
+        <w:rPr/>
+      </w:pPr>
+      <w:r>
+        <w:rPr>
+          <w:sz w:val="28"/>
+          <w:szCs w:val="28"/>
+          <w:lang w:val="en-US"/>
+        </w:rPr>
+        <w:t>6 3</w:t>
+      </w:r>
+    </w:p>
+    <w:p>
+      <w:pPr>
+        <w:pStyle w:val="Normal"/>
+        <w:rPr/>
+      </w:pPr>
+      <w:r>
+        <w:rPr>
+          <w:sz w:val="28"/>
+          <w:szCs w:val="28"/>
+          <w:lang w:val="en-US"/>
+        </w:rPr>
+        <w:t xml:space="preserve">2 </w:t>
+      </w:r>
+      <w:r>
+        <w:rPr>
+          <w:sz w:val="28"/>
+          <w:szCs w:val="28"/>
+          <w:lang w:val="en-US"/>
+        </w:rPr>
         <w:t>3</w:t>
-      </w:r>
-    </w:p>
-    <w:p>
-      <w:pPr>
-        <w:pStyle w:val="Normal"/>
-        <w:tabs>
-          <w:tab w:val="left" w:pos="360" w:leader="none"/>
-        </w:tabs>
-        <w:rPr/>
-      </w:pPr>
-      <w:r>
-        <w:rPr>
-          <w:sz w:val="28"/>
-          <w:szCs w:val="28"/>
-          <w:lang w:val="en-US"/>
-        </w:rPr>
-        <w:t>4</w:t>
-      </w:r>
-    </w:p>
-    <w:p>
-      <w:pPr>
-        <w:pStyle w:val="Normal"/>
-        <w:tabs>
-          <w:tab w:val="left" w:pos="360" w:leader="none"/>
-        </w:tabs>
-        <w:rPr>
-          <w:sz w:val="28"/>
-          <w:szCs w:val="28"/>
-          <w:lang w:val="en-US"/>
-        </w:rPr>
-      </w:pPr>
-      <w:r>
-        <w:rPr>
-          <w:sz w:val="28"/>
-          <w:szCs w:val="28"/>
-          <w:lang w:val="en-US"/>
-        </w:rPr>
-      </w:r>
-    </w:p>
-    <w:p>
-      <w:pPr>
-        <w:pStyle w:val="Normal"/>
-        <w:tabs>
-          <w:tab w:val="left" w:pos="360" w:leader="none"/>
-        </w:tabs>
-        <w:rPr/>
-      </w:pPr>
-      <w:r>
-        <w:rPr>
-          <w:sz w:val="28"/>
-          <w:szCs w:val="28"/>
-          <w:lang w:val="en-US"/>
-        </w:rPr>
-        <w:t>Test03.txt</w:t>
-      </w:r>
-    </w:p>
-    <w:p>
-      <w:pPr>
-        <w:pStyle w:val="Normal"/>
-        <w:tabs>
-          <w:tab w:val="left" w:pos="360" w:leader="none"/>
-        </w:tabs>
-        <w:rPr>
-          <w:sz w:val="28"/>
-          <w:szCs w:val="28"/>
-          <w:lang w:val="en-US"/>
-        </w:rPr>
-      </w:pPr>
-      <w:r>
-        <w:rPr>
-          <w:sz w:val="28"/>
-          <w:szCs w:val="28"/>
-          <w:lang w:val="en-US"/>
-        </w:rPr>
-      </w:r>
-    </w:p>
-    <w:p>
-      <w:pPr>
-        <w:pStyle w:val="Normal"/>
-        <w:rPr/>
-      </w:pPr>
-      <w:r>
-        <w:rPr>
-          <w:sz w:val="28"/>
-          <w:szCs w:val="28"/>
-          <w:lang w:val="en-US"/>
-        </w:rPr>
-        <w:t>6</w:t>
-      </w:r>
-    </w:p>
-    <w:p>
-      <w:pPr>
-        <w:pStyle w:val="Normal"/>
-        <w:rPr/>
-      </w:pPr>
-      <w:r>
-        <w:rPr>
-          <w:sz w:val="28"/>
-          <w:szCs w:val="28"/>
-          <w:lang w:val="en-US"/>
-        </w:rPr>
-        <w:t>3</w:t>
-      </w:r>
-    </w:p>
-    <w:p>
-      <w:pPr>
-        <w:pStyle w:val="Normal"/>
-        <w:rPr/>
-      </w:pPr>
-      <w:r>
-        <w:rPr>
-          <w:sz w:val="28"/>
-          <w:szCs w:val="28"/>
-          <w:lang w:val="en-US"/>
-        </w:rPr>
-        <w:t>2</w:t>
       </w:r>
     </w:p>
     <w:p>
@@ -8601,7 +8936,7 @@
           <w:u w:val="none"/>
           <w:lang w:val="ru-RU"/>
         </w:rPr>
-        <w:t xml:space="preserve">Вывод: Проделав данную работу я изучил перегрузку операторов. Сделал вывод, что перегрузка операторов необходима для переопределения того, что должен делать данный оператор, если это необходимо. Например, если класс реализован двумя переменными, и их необходимо сравнить как одно целое, то необходимо применить перегрузку операторов. </w:t>
+        <w:t>Вывод: Проделав данную работу я изучил перегрузку операторов и пользовательские литералы. Сделал вывод, что перегрузка операторов необходима для переопределения того, что должен делать данный оператор, если это необходимо. Например, если класс реализован двумя переменными, и их необходимо сравнить как одно целое, то необходимо применить перегрузку операторов. Так же пользовательские литералы необходимы для просчета константных переменных где это возможно, так как расчеты производятся на этапе компиляции.</w:t>
         <w:br/>
       </w:r>
     </w:p>
@@ -8629,7 +8964,7 @@
         <w:docPartGallery w:val="Page Numbers (Bottom of Page)"/>
         <w:docPartUnique w:val="true"/>
       </w:docPartObj>
-      <w:id w:val="1737106042"/>
+      <w:id w:val="725423060"/>
     </w:sdtPr>
     <w:sdtContent>
       <w:p>
@@ -8652,7 +8987,7 @@
         </w:r>
         <w:r>
           <w:rPr/>
-          <w:t>4</w:t>
+          <w:t>7</w:t>
         </w:r>
         <w:r>
           <w:rPr/>
